--- a/directory.docx
+++ b/directory.docx
@@ -549,6 +549,73 @@
       <w:r>
         <w:t>Student Counseling Center</w:t>
       </w:r>
+    </w:p>
+    <w:p/>
+    <w:p>
+      <w:r>
+        <w:rPr>
+          <w:b/>
+          <w:u w:val="single"/>
+        </w:rPr>
+        <w:lastRenderedPageBreak/>
+        <w:t>Danley Hall</w:t>
+      </w:r>
+      <w:r>
+        <w:t>:</w:t>
+      </w:r>
+    </w:p>
+    <w:p>
+      <w:r>
+        <w:t>101- IT HelpDesk</w:t>
+      </w:r>
+    </w:p>
+    <w:p>
+      <w:r>
+        <w:t>125- IT Director</w:t>
+      </w:r>
+    </w:p>
+    <w:p>
+      <w:r>
+        <w:t>120- Atrium</w:t>
+      </w:r>
+    </w:p>
+    <w:p>
+      <w:r>
+        <w:t>201 – Presidents Suite</w:t>
+      </w:r>
+    </w:p>
+    <w:p>
+      <w:r>
+        <w:t>300- Marketing</w:t>
+      </w:r>
+    </w:p>
+    <w:p/>
+    <w:p>
+      <w:proofErr w:type="spellStart"/>
+      <w:r>
+        <w:t>Linscheid</w:t>
+      </w:r>
+      <w:proofErr w:type="spellEnd"/>
+      <w:r>
+        <w:t xml:space="preserve"> Library:</w:t>
+      </w:r>
+    </w:p>
+    <w:p>
+      <w:r>
+        <w:t>Digital Humanities Lab</w:t>
+      </w:r>
+    </w:p>
+    <w:p>
+      <w:r>
+        <w:t>201 Media Services</w:t>
+      </w:r>
+    </w:p>
+    <w:p>
+      <w:r>
+        <w:t>401 Library Directors Office</w:t>
+      </w:r>
+    </w:p>
+    <w:p>
       <w:bookmarkStart w:id="0" w:name="_GoBack"/>
       <w:bookmarkEnd w:id="0"/>
     </w:p>
